--- a/Documentation/DailyScrum (1).docx
+++ b/Documentation/DailyScrum (1).docx
@@ -4,6 +4,137 @@
   <w:body>
     <w:p>
       <w:pPr>
+        <w:pStyle w:val="Titel"/>
+        <w:jc w:val="center"/>
+      </w:pPr>
+      <w:r>
+        <w:t>DAILY SCRUM</w:t>
+      </w:r>
+    </w:p>
+    <w:p>
+      <w:pPr>
+        <w:rPr>
+          <w:b/>
+        </w:rPr>
+      </w:pPr>
+    </w:p>
+    <w:p>
+      <w:pPr>
+        <w:rPr>
+          <w:b/>
+        </w:rPr>
+      </w:pPr>
+      <w:r>
+        <w:rPr>
+          <w:b/>
+        </w:rPr>
+        <w:t>Datum 11.03.19</w:t>
+      </w:r>
+    </w:p>
+    <w:p>
+      <w:r>
+        <w:t xml:space="preserve">Thema: </w:t>
+      </w:r>
+      <w:r>
+        <w:t xml:space="preserve">Fertigstellung </w:t>
+      </w:r>
+      <w:proofErr w:type="gramStart"/>
+      <w:r>
+        <w:t>des Plakat</w:t>
+      </w:r>
+      <w:proofErr w:type="gramEnd"/>
+      <w:r>
+        <w:t xml:space="preserve"> und definieren der User Stories am </w:t>
+      </w:r>
+      <w:proofErr w:type="spellStart"/>
+      <w:r>
+        <w:t>PostIT</w:t>
+      </w:r>
+      <w:proofErr w:type="spellEnd"/>
+      <w:r>
+        <w:t>, Aufsetzung GitHub</w:t>
+      </w:r>
+    </w:p>
+    <w:p>
+      <w:pPr>
+        <w:rPr>
+          <w:b/>
+        </w:rPr>
+      </w:pPr>
+    </w:p>
+    <w:p>
+      <w:pPr>
+        <w:rPr>
+          <w:b/>
+        </w:rPr>
+      </w:pPr>
+      <w:r>
+        <w:rPr>
+          <w:b/>
+        </w:rPr>
+        <w:t>Datum 12.03.2019</w:t>
+      </w:r>
+    </w:p>
+    <w:p>
+      <w:pPr>
+        <w:rPr>
+          <w:b/>
+        </w:rPr>
+      </w:pPr>
+      <w:r>
+        <w:t xml:space="preserve">Thema: </w:t>
+      </w:r>
+      <w:r>
+        <w:t xml:space="preserve">Fertigstellung Plakat und Aufteilung der vorhandenen Aufgaben, </w:t>
+      </w:r>
+      <w:r>
+        <w:t>Diskussion über generelle Umsetzung</w:t>
+      </w:r>
+    </w:p>
+    <w:p>
+      <w:pPr>
+        <w:rPr>
+          <w:b/>
+        </w:rPr>
+      </w:pPr>
+      <w:r>
+        <w:rPr>
+          <w:b/>
+        </w:rPr>
+        <w:t>Datum 21.03.2019</w:t>
+      </w:r>
+    </w:p>
+    <w:p>
+      <w:r>
+        <w:t xml:space="preserve">Gegenseitige Kontrolle der bereits abgearbeiteten Aufgaben, Änderung </w:t>
+      </w:r>
+      <w:proofErr w:type="gramStart"/>
+      <w:r>
+        <w:t>des  bisherigen</w:t>
+      </w:r>
+      <w:proofErr w:type="gramEnd"/>
+      <w:r>
+        <w:t xml:space="preserve"> Datenmodells auf Grund von </w:t>
+      </w:r>
+      <w:r>
+        <w:t>Implementierung</w:t>
+      </w:r>
+      <w:r>
+        <w:t>s</w:t>
+      </w:r>
+      <w:r>
+        <w:t xml:space="preserve">schwierigkeiten </w:t>
+      </w:r>
+    </w:p>
+    <w:p>
+      <w:pPr>
+        <w:rPr>
+          <w:b/>
+        </w:rPr>
+      </w:pPr>
+    </w:p>
+    <w:p>
+      <w:pPr>
         <w:rPr>
           <w:b/>
         </w:rPr>
@@ -15,241 +146,596 @@
         <w:t>Datum: 25.3.2019</w:t>
       </w:r>
     </w:p>
+    <w:p>
+      <w:r>
+        <w:t xml:space="preserve">Thema: User Storys definieren, DB erstellen, </w:t>
+      </w:r>
+      <w:r>
+        <w:t xml:space="preserve">Userrollen bestimmt </w:t>
+      </w:r>
+      <w:r>
+        <w:tab/>
+      </w:r>
+    </w:p>
+    <w:p>
+      <w:r>
+        <w:tab/>
+      </w:r>
+      <w:r>
+        <w:tab/>
+      </w:r>
+      <w:r>
+        <w:tab/>
+      </w:r>
+      <w:r>
+        <w:tab/>
+      </w:r>
+      <w:r>
+        <w:tab/>
+      </w:r>
+      <w:r>
+        <w:tab/>
+      </w:r>
+      <w:r>
+        <w:tab/>
+      </w:r>
+      <w:r>
+        <w:tab/>
+      </w:r>
+    </w:p>
+    <w:p>
+      <w:pPr>
+        <w:rPr>
+          <w:b/>
+        </w:rPr>
+      </w:pPr>
+      <w:r>
+        <w:rPr>
+          <w:b/>
+        </w:rPr>
+        <w:t>Datum: 26.3.2019</w:t>
+      </w:r>
+    </w:p>
+    <w:p>
+      <w:r>
+        <w:t xml:space="preserve">Thema: User Storys definieren, DB erstellen, </w:t>
+      </w:r>
+      <w:r>
+        <w:tab/>
+      </w:r>
+      <w:r>
+        <w:tab/>
+      </w:r>
+      <w:r>
+        <w:tab/>
+      </w:r>
+    </w:p>
+    <w:p>
+      <w:r>
+        <w:t>Mockups erstellen</w:t>
+      </w:r>
+      <w:r>
+        <w:tab/>
+      </w:r>
+    </w:p>
+    <w:p>
+      <w:r>
+        <w:tab/>
+      </w:r>
+      <w:r>
+        <w:tab/>
+      </w:r>
+      <w:r>
+        <w:tab/>
+      </w:r>
+      <w:r>
+        <w:tab/>
+      </w:r>
+    </w:p>
     <w:p/>
     <w:p>
-      <w:r>
-        <w:t xml:space="preserve">Thema: User Storys definieren, DB erstellen, </w:t>
-      </w:r>
-      <w:r>
-        <w:tab/>
-      </w:r>
-      <w:r>
-        <w:tab/>
-      </w:r>
-      <w:r>
-        <w:tab/>
-        <w:t>User Storys: MS, MD</w:t>
-      </w:r>
-    </w:p>
-    <w:p>
-      <w:r>
-        <w:tab/>
-      </w:r>
-      <w:r>
-        <w:tab/>
-      </w:r>
-      <w:r>
-        <w:tab/>
-      </w:r>
-      <w:r>
-        <w:tab/>
-      </w:r>
-      <w:r>
-        <w:tab/>
-      </w:r>
-      <w:r>
-        <w:tab/>
-      </w:r>
-      <w:r>
-        <w:tab/>
-      </w:r>
-      <w:r>
-        <w:tab/>
-        <w:t>DB erstellen: SS,MD,SD,MS</w:t>
-      </w:r>
-    </w:p>
-    <w:p>
-      <w:r>
-        <w:tab/>
-      </w:r>
-      <w:r>
-        <w:tab/>
-      </w:r>
-      <w:r>
-        <w:tab/>
-      </w:r>
-      <w:r>
-        <w:tab/>
-      </w:r>
-      <w:r>
-        <w:tab/>
-      </w:r>
-      <w:r>
-        <w:tab/>
-      </w:r>
-      <w:r>
-        <w:tab/>
-      </w:r>
-      <w:r>
-        <w:tab/>
+      <w:pPr>
+        <w:rPr>
+          <w:b/>
+        </w:rPr>
+      </w:pPr>
+      <w:r>
+        <w:rPr>
+          <w:b/>
+        </w:rPr>
+        <w:t>Datum 02.04.2019</w:t>
+      </w:r>
+    </w:p>
+    <w:p>
+      <w:r>
+        <w:t xml:space="preserve">Thema: Weiterarbeiten am aktuellen Sprint, definieren der Userinteraktionen </w:t>
+      </w:r>
+    </w:p>
+    <w:p>
+      <w:pPr>
+        <w:rPr>
+          <w:b/>
+        </w:rPr>
+      </w:pPr>
+    </w:p>
+    <w:p>
+      <w:pPr>
+        <w:rPr>
+          <w:b/>
+        </w:rPr>
+      </w:pPr>
+      <w:r>
+        <w:rPr>
+          <w:b/>
+        </w:rPr>
+        <w:t>Datum 08.04.2019</w:t>
+      </w:r>
+      <w:r>
+        <w:rPr>
+          <w:b/>
+        </w:rPr>
+        <w:tab/>
+      </w:r>
+    </w:p>
+    <w:p>
+      <w:r>
+        <w:t xml:space="preserve">Thema: Fertigstellung </w:t>
+      </w:r>
+      <w:proofErr w:type="gramStart"/>
+      <w:r>
+        <w:t>des Sprint</w:t>
+      </w:r>
+      <w:proofErr w:type="gramEnd"/>
+      <w:r>
+        <w:t xml:space="preserve">, rekapitulieren der fertiggestellten Aufgaben, Diskussion über die Gründe warum </w:t>
+      </w:r>
+      <w:proofErr w:type="spellStart"/>
+      <w:r>
+        <w:t>vorgenomme</w:t>
+      </w:r>
+      <w:proofErr w:type="spellEnd"/>
+      <w:r>
+        <w:t xml:space="preserve"> Arbeit nicht in diesem Sprint realisiert werden </w:t>
+      </w:r>
+      <w:r>
+        <w:t xml:space="preserve">konnten </w:t>
+      </w:r>
+    </w:p>
+    <w:p/>
+    <w:p>
+      <w:pPr>
+        <w:rPr>
+          <w:b/>
+        </w:rPr>
+      </w:pPr>
+      <w:r>
+        <w:rPr>
+          <w:b/>
+        </w:rPr>
+        <w:t xml:space="preserve">Datum: </w:t>
+      </w:r>
+      <w:r>
+        <w:rPr>
+          <w:b/>
+        </w:rPr>
+        <w:t>29.04.2019</w:t>
+      </w:r>
+    </w:p>
+    <w:p>
+      <w:r>
+        <w:t xml:space="preserve">Thema: Planung </w:t>
+      </w:r>
+      <w:r>
+        <w:t>und</w:t>
+      </w:r>
+      <w:r>
+        <w:t xml:space="preserve"> Realisierung des derzeitigen Sprints mit paralleler Ausarbeitung des nächsten Sprints. Aufgabenverteilung siehe aktuelles File</w:t>
+      </w:r>
+      <w:r>
+        <w:tab/>
+      </w:r>
+      <w:r>
+        <w:tab/>
+      </w:r>
+    </w:p>
+    <w:p/>
+    <w:p>
+      <w:pPr>
+        <w:rPr>
+          <w:b/>
+        </w:rPr>
+      </w:pPr>
+      <w:r>
+        <w:rPr>
+          <w:b/>
+        </w:rPr>
+        <w:t>Datum 06.05.2019</w:t>
+      </w:r>
+    </w:p>
+    <w:p>
+      <w:r>
+        <w:t xml:space="preserve">Thema: Aktueller Sprint im Vorgang erneute Änderung der Serveranbindung </w:t>
+      </w:r>
+      <w:r>
+        <w:sym w:font="Wingdings" w:char="F0E8"/>
+      </w:r>
+      <w:r>
+        <w:t xml:space="preserve"> Webservices </w:t>
+      </w:r>
+    </w:p>
+    <w:p>
+      <w:r>
+        <w:lastRenderedPageBreak/>
+        <w:t>Fertigstellung der noch aus letztem Sprint vorhandenen US.</w:t>
+      </w:r>
+    </w:p>
+    <w:p>
+      <w:pPr>
+        <w:rPr>
+          <w:b/>
+        </w:rPr>
+      </w:pPr>
+    </w:p>
+    <w:p>
+      <w:pPr>
+        <w:rPr>
+          <w:b/>
+        </w:rPr>
+      </w:pPr>
+      <w:r>
+        <w:rPr>
+          <w:b/>
+        </w:rPr>
+        <w:t>Datum 13.05.2019</w:t>
+      </w:r>
+    </w:p>
+    <w:p>
+      <w:r>
+        <w:t xml:space="preserve">Thema: </w:t>
+      </w:r>
+      <w:proofErr w:type="spellStart"/>
+      <w:r>
+        <w:t>Usermanagament</w:t>
+      </w:r>
+      <w:proofErr w:type="spellEnd"/>
+      <w:r>
+        <w:t xml:space="preserve"> fertiggestellt,</w:t>
+      </w:r>
+      <w:r>
+        <w:t xml:space="preserve"> Login, Registrieren</w:t>
+      </w:r>
+      <w:r>
+        <w:t xml:space="preserve">, Kriterien der Oberfläche ändern und ein einheitliches Designschema gestalten </w:t>
+      </w:r>
+    </w:p>
+    <w:p>
+      <w:pPr>
+        <w:rPr>
+          <w:b/>
+        </w:rPr>
+      </w:pPr>
+    </w:p>
+    <w:p>
+      <w:pPr>
+        <w:rPr>
+          <w:b/>
+        </w:rPr>
+      </w:pPr>
+      <w:r>
+        <w:rPr>
+          <w:b/>
+        </w:rPr>
+        <w:t>Datum 20.05.2019</w:t>
+      </w:r>
+    </w:p>
+    <w:p>
+      <w:r>
+        <w:t xml:space="preserve">Thema: Erstes Mockup von </w:t>
+      </w:r>
+      <w:r>
+        <w:sym w:font="Wingdings" w:char="F0E8"/>
+      </w:r>
+      <w:r>
+        <w:t xml:space="preserve"> Lebensmittel hinzufügen, Webservice für User anmelden und registrieren</w:t>
+      </w:r>
+    </w:p>
+    <w:p>
+      <w:pPr>
+        <w:rPr>
+          <w:b/>
+        </w:rPr>
+      </w:pPr>
+    </w:p>
+    <w:p>
+      <w:pPr>
+        <w:rPr>
+          <w:b/>
+        </w:rPr>
+      </w:pPr>
+      <w:r>
+        <w:rPr>
+          <w:b/>
+        </w:rPr>
+        <w:t xml:space="preserve">Datum: </w:t>
+      </w:r>
+      <w:r>
+        <w:rPr>
+          <w:b/>
+        </w:rPr>
+        <w:t>27.05.2019</w:t>
+      </w:r>
+    </w:p>
+    <w:p>
+      <w:pPr>
+        <w:tabs>
+          <w:tab w:val="left" w:pos="960"/>
+        </w:tabs>
+      </w:pPr>
+      <w:r>
+        <w:t xml:space="preserve">Thema: Weiterarbeiten am aktuellen Sprint </w:t>
+      </w:r>
+      <w:r>
+        <w:sym w:font="Wingdings" w:char="F0E8"/>
+      </w:r>
+      <w:r>
+        <w:t xml:space="preserve"> GUI Design, Lebensmittel u Workout/Übungen anlegen, Webservices </w:t>
+      </w:r>
+    </w:p>
+    <w:p>
+      <w:pPr>
+        <w:tabs>
+          <w:tab w:val="left" w:pos="960"/>
+        </w:tabs>
+      </w:pPr>
+      <w:r>
+        <w:tab/>
+      </w:r>
+      <w:r>
+        <w:tab/>
+      </w:r>
+    </w:p>
+    <w:p>
+      <w:pPr>
+        <w:rPr>
+          <w:b/>
+        </w:rPr>
+      </w:pPr>
+      <w:r>
+        <w:rPr>
+          <w:b/>
+        </w:rPr>
+        <w:t xml:space="preserve">Datum: </w:t>
+      </w:r>
+      <w:r>
+        <w:rPr>
+          <w:b/>
+        </w:rPr>
+        <w:t>03.06.2019</w:t>
+      </w:r>
+    </w:p>
+    <w:p>
+      <w:r>
+        <w:t xml:space="preserve">Thema: Erstellung der benötigten Dokumente und Beschreibung des Projektes in Arbeit </w:t>
       </w:r>
     </w:p>
     <w:p/>
     <w:p/>
     <w:p/>
     <w:p>
-      <w:pPr>
-        <w:rPr>
-          <w:b/>
-        </w:rPr>
-      </w:pPr>
-      <w:r>
-        <w:rPr>
-          <w:b/>
-        </w:rPr>
-        <w:t>Datum: 26.3.2019</w:t>
-      </w:r>
-    </w:p>
-    <w:p/>
-    <w:p>
-      <w:r>
-        <w:t xml:space="preserve">Thema: User Storys definieren, DB erstellen, </w:t>
-      </w:r>
-      <w:r>
-        <w:tab/>
-      </w:r>
-      <w:r>
-        <w:tab/>
-      </w:r>
-      <w:r>
-        <w:tab/>
-        <w:t xml:space="preserve">User Storys: </w:t>
-      </w:r>
-      <w:proofErr w:type="spellStart"/>
-      <w:r>
-        <w:t>Ms</w:t>
-      </w:r>
-      <w:proofErr w:type="spellEnd"/>
-      <w:r>
-        <w:t>, MD</w:t>
-      </w:r>
-    </w:p>
-    <w:p>
-      <w:r>
-        <w:t>Mockups erstellen</w:t>
-      </w:r>
-      <w:r>
-        <w:tab/>
-      </w:r>
-      <w:r>
-        <w:tab/>
-      </w:r>
-      <w:r>
-        <w:tab/>
-      </w:r>
-      <w:r>
-        <w:tab/>
-      </w:r>
-      <w:r>
-        <w:tab/>
-      </w:r>
-      <w:r>
-        <w:tab/>
-        <w:t xml:space="preserve">DB erstellen: </w:t>
-      </w:r>
-      <w:proofErr w:type="gramStart"/>
-      <w:r>
-        <w:t>SS,MD</w:t>
-      </w:r>
-      <w:proofErr w:type="gramEnd"/>
-      <w:r>
-        <w:t>,SD,MS</w:t>
-      </w:r>
-    </w:p>
-    <w:p>
-      <w:r>
-        <w:tab/>
-      </w:r>
-      <w:r>
-        <w:tab/>
-      </w:r>
-      <w:r>
-        <w:tab/>
-      </w:r>
-      <w:r>
-        <w:tab/>
-      </w:r>
-      <w:r>
-        <w:tab/>
-      </w:r>
-      <w:r>
-        <w:tab/>
-      </w:r>
-      <w:r>
-        <w:tab/>
-      </w:r>
-      <w:r>
-        <w:tab/>
-        <w:t xml:space="preserve">Mockup erstellen: </w:t>
-      </w:r>
-      <w:proofErr w:type="gramStart"/>
-      <w:r>
-        <w:t>SD,MD</w:t>
-      </w:r>
-      <w:proofErr w:type="gramEnd"/>
-    </w:p>
-    <w:p/>
-    <w:p/>
-    <w:p/>
-    <w:p>
-      <w:pPr>
-        <w:rPr>
-          <w:b/>
-        </w:rPr>
-      </w:pPr>
-      <w:r>
-        <w:rPr>
-          <w:b/>
-        </w:rPr>
-        <w:t xml:space="preserve">Datum: </w:t>
-      </w:r>
-      <w:r>
-        <w:rPr>
-          <w:b/>
-        </w:rPr>
-        <w:t>29.04.2019</w:t>
-      </w:r>
-    </w:p>
-    <w:p/>
-    <w:p>
-      <w:r>
-        <w:t xml:space="preserve">Thema: </w:t>
-      </w:r>
-      <w:r>
-        <w:t xml:space="preserve">Planung </w:t>
-      </w:r>
-      <w:proofErr w:type="spellStart"/>
-      <w:r>
-        <w:t>undk</w:t>
-      </w:r>
-      <w:proofErr w:type="spellEnd"/>
-      <w:r>
-        <w:t xml:space="preserve"> Realisierung des derzeitigen Sprints mit paralleler Ausarbeitung des nächsten Sprints. Aufgabenverteilung siehe aktuelles File</w:t>
-      </w:r>
       <w:bookmarkStart w:id="0" w:name="_GoBack"/>
       <w:bookmarkEnd w:id="0"/>
-      <w:r>
-        <w:tab/>
-      </w:r>
-      <w:r>
-        <w:tab/>
-      </w:r>
-      <w:r>
-        <w:tab/>
-      </w:r>
-      <w:r>
-        <w:tab/>
-      </w:r>
-      <w:r>
-        <w:tab/>
-      </w:r>
-    </w:p>
-    <w:p>
-      <w:pPr>
-        <w:tabs>
-          <w:tab w:val="left" w:pos="960"/>
-        </w:tabs>
-      </w:pPr>
+    </w:p>
+    <w:p>
+      <w:pPr>
+        <w:pStyle w:val="Titel"/>
+        <w:jc w:val="center"/>
+      </w:pPr>
+      <w:r>
+        <w:t>Anwesenheit</w:t>
+      </w:r>
+    </w:p>
+    <w:p/>
+    <w:p>
+      <w:pPr>
+        <w:rPr>
+          <w:b/>
+        </w:rPr>
+      </w:pPr>
+      <w:r>
+        <w:rPr>
+          <w:b/>
+        </w:rPr>
+        <w:t xml:space="preserve">Sebastian Mauch </w:t>
+      </w:r>
+      <w:r>
+        <w:rPr>
+          <w:b/>
+        </w:rPr>
+        <w:sym w:font="Wingdings" w:char="F0E8"/>
+      </w:r>
+      <w:r>
+        <w:rPr>
+          <w:b/>
+        </w:rPr>
+        <w:t xml:space="preserve"> 15 anwesend, 1 </w:t>
+      </w:r>
+      <w:proofErr w:type="gramStart"/>
+      <w:r>
+        <w:rPr>
+          <w:b/>
+        </w:rPr>
+        <w:t>Abwesend</w:t>
+      </w:r>
+      <w:proofErr w:type="gramEnd"/>
+      <w:r>
+        <w:rPr>
+          <w:b/>
+        </w:rPr>
+        <w:t xml:space="preserve"> </w:t>
+      </w:r>
+      <w:r>
+        <w:rPr>
+          <w:b/>
+        </w:rPr>
+        <w:sym w:font="Wingdings" w:char="F0E8"/>
+      </w:r>
+      <w:r>
+        <w:rPr>
+          <w:b/>
+        </w:rPr>
+        <w:t xml:space="preserve"> 93,75%</w:t>
+      </w:r>
+    </w:p>
+    <w:p>
+      <w:pPr>
+        <w:rPr>
+          <w:b/>
+        </w:rPr>
+      </w:pPr>
+      <w:r>
+        <w:rPr>
+          <w:b/>
+        </w:rPr>
+        <w:t xml:space="preserve">David </w:t>
+      </w:r>
+      <w:proofErr w:type="spellStart"/>
+      <w:r>
+        <w:rPr>
+          <w:b/>
+        </w:rPr>
+        <w:t>Mautendorfer</w:t>
+      </w:r>
+      <w:proofErr w:type="spellEnd"/>
+      <w:r>
+        <w:rPr>
+          <w:b/>
+        </w:rPr>
+        <w:t xml:space="preserve"> </w:t>
+      </w:r>
+      <w:r>
+        <w:rPr>
+          <w:b/>
+        </w:rPr>
+        <w:sym w:font="Wingdings" w:char="F0E8"/>
+      </w:r>
+      <w:r>
+        <w:rPr>
+          <w:b/>
+        </w:rPr>
+        <w:t xml:space="preserve"> 14 anwesend, 2 abwesend </w:t>
+      </w:r>
+      <w:r>
+        <w:rPr>
+          <w:b/>
+        </w:rPr>
+        <w:sym w:font="Wingdings" w:char="F0E8"/>
+      </w:r>
+      <w:r>
+        <w:rPr>
+          <w:b/>
+        </w:rPr>
+        <w:t xml:space="preserve"> 87,5%</w:t>
+      </w:r>
+    </w:p>
+    <w:p>
+      <w:pPr>
+        <w:rPr>
+          <w:b/>
+        </w:rPr>
+      </w:pPr>
+      <w:r>
+        <w:rPr>
+          <w:b/>
+        </w:rPr>
+        <w:t xml:space="preserve">Dominic Stich </w:t>
+      </w:r>
+      <w:r>
+        <w:rPr>
+          <w:b/>
+        </w:rPr>
+        <w:sym w:font="Wingdings" w:char="F0E8"/>
+      </w:r>
+      <w:r>
+        <w:rPr>
+          <w:b/>
+        </w:rPr>
+        <w:t xml:space="preserve"> 12 anwesend </w:t>
+      </w:r>
+      <w:r>
+        <w:rPr>
+          <w:b/>
+        </w:rPr>
+        <w:sym w:font="Wingdings" w:char="F0E8"/>
+      </w:r>
+      <w:r>
+        <w:rPr>
+          <w:b/>
+        </w:rPr>
+        <w:t xml:space="preserve">  4 abwesend </w:t>
+      </w:r>
+      <w:r>
+        <w:rPr>
+          <w:b/>
+        </w:rPr>
+        <w:sym w:font="Wingdings" w:char="F0E8"/>
+      </w:r>
+      <w:r>
+        <w:rPr>
+          <w:b/>
+        </w:rPr>
+        <w:t>75%</w:t>
+      </w:r>
+    </w:p>
+    <w:p>
+      <w:pPr>
+        <w:rPr>
+          <w:b/>
+        </w:rPr>
+      </w:pPr>
+      <w:r>
+        <w:rPr>
+          <w:b/>
+        </w:rPr>
+        <w:t xml:space="preserve">Stefan </w:t>
+      </w:r>
+      <w:proofErr w:type="spellStart"/>
+      <w:r>
+        <w:rPr>
+          <w:b/>
+        </w:rPr>
+        <w:t>Sonnek</w:t>
+      </w:r>
+      <w:proofErr w:type="spellEnd"/>
+      <w:r>
+        <w:rPr>
+          <w:b/>
+        </w:rPr>
+        <w:t xml:space="preserve"> </w:t>
+      </w:r>
+      <w:r>
+        <w:rPr>
+          <w:b/>
+        </w:rPr>
+        <w:sym w:font="Wingdings" w:char="F0E8"/>
+      </w:r>
+      <w:r>
+        <w:rPr>
+          <w:b/>
+        </w:rPr>
+        <w:t xml:space="preserve"> 14 anwesend, 2 abwesend </w:t>
+      </w:r>
+      <w:r>
+        <w:rPr>
+          <w:b/>
+        </w:rPr>
+        <w:sym w:font="Wingdings" w:char="F0E8"/>
+      </w:r>
+      <w:r>
+        <w:rPr>
+          <w:b/>
+        </w:rPr>
+        <w:t xml:space="preserve"> 87,5%</w:t>
+      </w:r>
     </w:p>
     <w:sectPr>
       <w:pgSz w:w="11906" w:h="16838"/>
@@ -259,6 +745,56 @@
     </w:sectPr>
   </w:body>
 </w:document>
+</file>
+
+<file path=word/endnotes.xml><?xml version="1.0" encoding="utf-8"?>
+<w:endnotes xmlns:wpc="http://schemas.microsoft.com/office/word/2010/wordprocessingCanvas" xmlns:cx="http://schemas.microsoft.com/office/drawing/2014/chartex" xmlns:cx1="http://schemas.microsoft.com/office/drawing/2015/9/8/chartex" xmlns:cx2="http://schemas.microsoft.com/office/drawing/2015/10/21/chartex" xmlns:cx3="http://schemas.microsoft.com/office/drawing/2016/5/9/chartex" xmlns:cx4="http://schemas.microsoft.com/office/drawing/2016/5/10/chartex" xmlns:cx5="http://schemas.microsoft.com/office/drawing/2016/5/11/chartex" xmlns:cx6="http://schemas.microsoft.com/office/drawing/2016/5/12/chartex" xmlns:cx7="http://schemas.microsoft.com/office/drawing/2016/5/13/chartex" xmlns:cx8="http://schemas.microsoft.com/office/drawing/2016/5/14/chartex" xmlns:mc="http://schemas.openxmlformats.org/markup-compatibility/2006" xmlns:aink="http://schemas.microsoft.com/office/drawing/2016/ink" xmlns:am3d="http://schemas.microsoft.com/office/drawing/2017/model3d" xmlns:o="urn:schemas-microsoft-com:office:office" xmlns:r="http://schemas.openxmlformats.org/officeDocument/2006/relationships" xmlns:m="http://schemas.openxmlformats.org/officeDocument/2006/math" xmlns:v="urn:schemas-microsoft-com:vml" xmlns:wp14="http://schemas.microsoft.com/office/word/2010/wordprocessingDrawing" xmlns:wp="http://schemas.openxmlformats.org/drawingml/2006/wordprocessingDrawing" xmlns:w10="urn:schemas-microsoft-com:office:word" xmlns:w="http://schemas.openxmlformats.org/wordprocessingml/2006/main" xmlns:w14="http://schemas.microsoft.com/office/word/2010/wordml" xmlns:w15="http://schemas.microsoft.com/office/word/2012/wordml" xmlns:w16cid="http://schemas.microsoft.com/office/word/2016/wordml/cid" xmlns:w16se="http://schemas.microsoft.com/office/word/2015/wordml/symex" xmlns:wpg="http://schemas.microsoft.com/office/word/2010/wordprocessingGroup" xmlns:wpi="http://schemas.microsoft.com/office/word/2010/wordprocessingInk" xmlns:wne="http://schemas.microsoft.com/office/word/2006/wordml" xmlns:wps="http://schemas.microsoft.com/office/word/2010/wordprocessingShape" mc:Ignorable="w14 w15 w16se w16cid wp14">
+  <w:endnote w:type="separator" w:id="-1">
+    <w:p>
+      <w:pPr>
+        <w:spacing w:after="0" w:line="240" w:lineRule="auto"/>
+      </w:pPr>
+      <w:r>
+        <w:separator/>
+      </w:r>
+    </w:p>
+  </w:endnote>
+  <w:endnote w:type="continuationSeparator" w:id="0">
+    <w:p>
+      <w:pPr>
+        <w:spacing w:after="0" w:line="240" w:lineRule="auto"/>
+      </w:pPr>
+      <w:r>
+        <w:continuationSeparator/>
+      </w:r>
+    </w:p>
+  </w:endnote>
+</w:endnotes>
+</file>
+
+<file path=word/footnotes.xml><?xml version="1.0" encoding="utf-8"?>
+<w:footnotes xmlns:wpc="http://schemas.microsoft.com/office/word/2010/wordprocessingCanvas" xmlns:cx="http://schemas.microsoft.com/office/drawing/2014/chartex" xmlns:cx1="http://schemas.microsoft.com/office/drawing/2015/9/8/chartex" xmlns:cx2="http://schemas.microsoft.com/office/drawing/2015/10/21/chartex" xmlns:cx3="http://schemas.microsoft.com/office/drawing/2016/5/9/chartex" xmlns:cx4="http://schemas.microsoft.com/office/drawing/2016/5/10/chartex" xmlns:cx5="http://schemas.microsoft.com/office/drawing/2016/5/11/chartex" xmlns:cx6="http://schemas.microsoft.com/office/drawing/2016/5/12/chartex" xmlns:cx7="http://schemas.microsoft.com/office/drawing/2016/5/13/chartex" xmlns:cx8="http://schemas.microsoft.com/office/drawing/2016/5/14/chartex" xmlns:mc="http://schemas.openxmlformats.org/markup-compatibility/2006" xmlns:aink="http://schemas.microsoft.com/office/drawing/2016/ink" xmlns:am3d="http://schemas.microsoft.com/office/drawing/2017/model3d" xmlns:o="urn:schemas-microsoft-com:office:office" xmlns:r="http://schemas.openxmlformats.org/officeDocument/2006/relationships" xmlns:m="http://schemas.openxmlformats.org/officeDocument/2006/math" xmlns:v="urn:schemas-microsoft-com:vml" xmlns:wp14="http://schemas.microsoft.com/office/word/2010/wordprocessingDrawing" xmlns:wp="http://schemas.openxmlformats.org/drawingml/2006/wordprocessingDrawing" xmlns:w10="urn:schemas-microsoft-com:office:word" xmlns:w="http://schemas.openxmlformats.org/wordprocessingml/2006/main" xmlns:w14="http://schemas.microsoft.com/office/word/2010/wordml" xmlns:w15="http://schemas.microsoft.com/office/word/2012/wordml" xmlns:w16cid="http://schemas.microsoft.com/office/word/2016/wordml/cid" xmlns:w16se="http://schemas.microsoft.com/office/word/2015/wordml/symex" xmlns:wpg="http://schemas.microsoft.com/office/word/2010/wordprocessingGroup" xmlns:wpi="http://schemas.microsoft.com/office/word/2010/wordprocessingInk" xmlns:wne="http://schemas.microsoft.com/office/word/2006/wordml" xmlns:wps="http://schemas.microsoft.com/office/word/2010/wordprocessingShape" mc:Ignorable="w14 w15 w16se w16cid wp14">
+  <w:footnote w:type="separator" w:id="-1">
+    <w:p>
+      <w:pPr>
+        <w:spacing w:after="0" w:line="240" w:lineRule="auto"/>
+      </w:pPr>
+      <w:r>
+        <w:separator/>
+      </w:r>
+    </w:p>
+  </w:footnote>
+  <w:footnote w:type="continuationSeparator" w:id="0">
+    <w:p>
+      <w:pPr>
+        <w:spacing w:after="0" w:line="240" w:lineRule="auto"/>
+      </w:pPr>
+      <w:r>
+        <w:continuationSeparator/>
+      </w:r>
+    </w:p>
+  </w:footnote>
+</w:footnotes>
 </file>
 
 <file path=word/styles.xml><?xml version="1.0" encoding="utf-8"?>
@@ -686,6 +1222,84 @@
     <w:semiHidden/>
     <w:unhideWhenUsed/>
   </w:style>
+  <w:style w:type="paragraph" w:styleId="Kopfzeile">
+    <w:name w:val="header"/>
+    <w:basedOn w:val="Standard"/>
+    <w:link w:val="KopfzeileZchn"/>
+    <w:uiPriority w:val="99"/>
+    <w:unhideWhenUsed/>
+    <w:rsid w:val="00325944"/>
+    <w:pPr>
+      <w:tabs>
+        <w:tab w:val="center" w:pos="4536"/>
+        <w:tab w:val="right" w:pos="9072"/>
+      </w:tabs>
+      <w:spacing w:after="0" w:line="240" w:lineRule="auto"/>
+    </w:pPr>
+  </w:style>
+  <w:style w:type="character" w:customStyle="1" w:styleId="KopfzeileZchn">
+    <w:name w:val="Kopfzeile Zchn"/>
+    <w:basedOn w:val="Absatz-Standardschriftart"/>
+    <w:link w:val="Kopfzeile"/>
+    <w:uiPriority w:val="99"/>
+    <w:rsid w:val="00325944"/>
+  </w:style>
+  <w:style w:type="paragraph" w:styleId="Fuzeile">
+    <w:name w:val="footer"/>
+    <w:basedOn w:val="Standard"/>
+    <w:link w:val="FuzeileZchn"/>
+    <w:uiPriority w:val="99"/>
+    <w:unhideWhenUsed/>
+    <w:rsid w:val="00325944"/>
+    <w:pPr>
+      <w:tabs>
+        <w:tab w:val="center" w:pos="4536"/>
+        <w:tab w:val="right" w:pos="9072"/>
+      </w:tabs>
+      <w:spacing w:after="0" w:line="240" w:lineRule="auto"/>
+    </w:pPr>
+  </w:style>
+  <w:style w:type="character" w:customStyle="1" w:styleId="FuzeileZchn">
+    <w:name w:val="Fußzeile Zchn"/>
+    <w:basedOn w:val="Absatz-Standardschriftart"/>
+    <w:link w:val="Fuzeile"/>
+    <w:uiPriority w:val="99"/>
+    <w:rsid w:val="00325944"/>
+  </w:style>
+  <w:style w:type="paragraph" w:styleId="Titel">
+    <w:name w:val="Title"/>
+    <w:basedOn w:val="Standard"/>
+    <w:next w:val="Standard"/>
+    <w:link w:val="TitelZchn"/>
+    <w:uiPriority w:val="10"/>
+    <w:qFormat/>
+    <w:rsid w:val="00325944"/>
+    <w:pPr>
+      <w:spacing w:after="0" w:line="240" w:lineRule="auto"/>
+      <w:contextualSpacing/>
+    </w:pPr>
+    <w:rPr>
+      <w:rFonts w:asciiTheme="majorHAnsi" w:eastAsiaTheme="majorEastAsia" w:hAnsiTheme="majorHAnsi" w:cstheme="majorBidi"/>
+      <w:spacing w:val="-10"/>
+      <w:kern w:val="28"/>
+      <w:sz w:val="56"/>
+      <w:szCs w:val="56"/>
+    </w:rPr>
+  </w:style>
+  <w:style w:type="character" w:customStyle="1" w:styleId="TitelZchn">
+    <w:name w:val="Titel Zchn"/>
+    <w:basedOn w:val="Absatz-Standardschriftart"/>
+    <w:link w:val="Titel"/>
+    <w:uiPriority w:val="10"/>
+    <w:rsid w:val="00325944"/>
+    <w:rPr>
+      <w:rFonts w:asciiTheme="majorHAnsi" w:eastAsiaTheme="majorEastAsia" w:hAnsiTheme="majorHAnsi" w:cstheme="majorBidi"/>
+      <w:spacing w:val="-10"/>
+      <w:kern w:val="28"/>
+      <w:sz w:val="56"/>
+      <w:szCs w:val="56"/>
+    </w:rPr>
+  </w:style>
 </w:styles>
 </file>
 
